--- a/contratti operazioni.docx
+++ b/contratti operazioni.docx
@@ -191,7 +191,13 @@
         <w:rPr>
           <w:b/>
         </w:rPr>
-        <w:t>Contratto CO1</w:t>
+        <w:t>Contratto CO</w:t>
+      </w:r>
+      <w:r>
+        <w:rPr>
+          <w:b/>
+        </w:rPr>
+        <w:t>2</w:t>
       </w:r>
       <w:r>
         <w:rPr>
@@ -292,10 +298,334 @@
       <w:proofErr w:type="gramEnd"/>
       <w:r>
         <w:t>nessuna.</w:t>
+      </w:r>
+    </w:p>
+    <w:p/>
+    <w:p/>
+    <w:p>
+      <w:pPr>
+        <w:pBdr>
+          <w:bottom w:val="single" w:sz="6" w:space="1" w:color="auto"/>
+        </w:pBdr>
+        <w:rPr>
+          <w:b/>
+        </w:rPr>
+      </w:pPr>
+      <w:r>
+        <w:rPr>
+          <w:b/>
+        </w:rPr>
+        <w:t>Contratto CO</w:t>
+      </w:r>
+      <w:r>
+        <w:rPr>
+          <w:b/>
+        </w:rPr>
+        <w:t>3</w:t>
+      </w:r>
+      <w:r>
+        <w:rPr>
+          <w:b/>
+        </w:rPr>
+        <w:t xml:space="preserve">: </w:t>
+      </w:r>
+      <w:proofErr w:type="spellStart"/>
+      <w:r>
+        <w:rPr>
+          <w:b/>
+        </w:rPr>
+        <w:t>i</w:t>
+      </w:r>
+      <w:r>
+        <w:rPr>
+          <w:b/>
+        </w:rPr>
+        <w:t>nserimentoRisorsa</w:t>
+      </w:r>
+      <w:proofErr w:type="spellEnd"/>
+    </w:p>
+    <w:p/>
+    <w:p>
+      <w:r>
+        <w:rPr>
+          <w:b/>
+        </w:rPr>
+        <w:t>Operazione</w:t>
+      </w:r>
+      <w:r>
+        <w:t xml:space="preserve">: </w:t>
+      </w:r>
+      <w:proofErr w:type="spellStart"/>
+      <w:proofErr w:type="gramStart"/>
+      <w:r>
+        <w:t>i</w:t>
+      </w:r>
+      <w:r>
+        <w:t>nserisciLibro</w:t>
+      </w:r>
+      <w:proofErr w:type="spellEnd"/>
+      <w:r>
+        <w:t>(</w:t>
+      </w:r>
+      <w:proofErr w:type="gramEnd"/>
+      <w:r>
+        <w:t>)</w:t>
+      </w:r>
+      <w:r>
+        <w:t xml:space="preserve"> (ad es.)</w:t>
+      </w:r>
+    </w:p>
+    <w:p>
+      <w:r>
+        <w:rPr>
+          <w:b/>
+        </w:rPr>
+        <w:t>Riferimenti</w:t>
+      </w:r>
+      <w:r>
+        <w:t xml:space="preserve">: caso d’uso: </w:t>
+      </w:r>
+      <w:r>
+        <w:t>Aggiunta Risorsa</w:t>
+      </w:r>
+    </w:p>
+    <w:p>
+      <w:r>
+        <w:rPr>
+          <w:b/>
+        </w:rPr>
+        <w:t>Pre-condizioni</w:t>
+      </w:r>
+      <w:r>
+        <w:t xml:space="preserve">: </w:t>
+      </w:r>
+      <w:r>
+        <w:t>l’operatore ha dichiarato di voler proseguire nell’aggiunta della risorsa.</w:t>
+      </w:r>
+    </w:p>
+    <w:p/>
+    <w:p>
+      <w:r>
+        <w:rPr>
+          <w:b/>
+        </w:rPr>
+        <w:t>Post-</w:t>
+      </w:r>
+      <w:proofErr w:type="gramStart"/>
+      <w:r>
+        <w:rPr>
+          <w:b/>
+        </w:rPr>
+        <w:t>condizioni:</w:t>
+      </w:r>
+      <w:r>
+        <w:t xml:space="preserve">  -</w:t>
+      </w:r>
+      <w:proofErr w:type="gramEnd"/>
+      <w:r>
+        <w:t xml:space="preserve"> è stata creata un</w:t>
+      </w:r>
+      <w:r>
+        <w:t>a nuova istanza nuova di Risorsa associata al Libro indicato</w:t>
+      </w:r>
+      <w:r>
+        <w:t>.</w:t>
+      </w:r>
+    </w:p>
+    <w:p>
+      <w:r>
+        <w:t xml:space="preserve">                               - </w:t>
+      </w:r>
+      <w:r>
+        <w:t xml:space="preserve">gli attributi di </w:t>
+      </w:r>
+      <w:proofErr w:type="spellStart"/>
+      <w:r>
+        <w:t>nuovar</w:t>
+      </w:r>
+      <w:proofErr w:type="spellEnd"/>
+      <w:r>
+        <w:t xml:space="preserve"> sono stati inizializzati.</w:t>
+      </w:r>
+    </w:p>
+    <w:p/>
+    <w:p/>
+    <w:p>
+      <w:pPr>
+        <w:pBdr>
+          <w:bottom w:val="single" w:sz="6" w:space="1" w:color="auto"/>
+        </w:pBdr>
+        <w:rPr>
+          <w:b/>
+        </w:rPr>
+      </w:pPr>
+      <w:r>
+        <w:rPr>
+          <w:b/>
+        </w:rPr>
+        <w:t>Contratto CO</w:t>
+      </w:r>
+      <w:r>
+        <w:rPr>
+          <w:b/>
+        </w:rPr>
+        <w:t>4</w:t>
+      </w:r>
+      <w:r>
+        <w:rPr>
+          <w:b/>
+        </w:rPr>
+        <w:t xml:space="preserve">: </w:t>
+      </w:r>
+      <w:proofErr w:type="spellStart"/>
+      <w:r>
+        <w:rPr>
+          <w:b/>
+        </w:rPr>
+        <w:t>aggiungiRisorsaCategoria</w:t>
+      </w:r>
+      <w:proofErr w:type="spellEnd"/>
+    </w:p>
+    <w:p/>
+    <w:p>
+      <w:r>
+        <w:rPr>
+          <w:b/>
+        </w:rPr>
+        <w:t>Operazione</w:t>
+      </w:r>
+      <w:r>
+        <w:t xml:space="preserve">: </w:t>
+      </w:r>
+      <w:proofErr w:type="spellStart"/>
+      <w:proofErr w:type="gramStart"/>
+      <w:r>
+        <w:t>aggiungiRisorsaCategoria</w:t>
+      </w:r>
+      <w:proofErr w:type="spellEnd"/>
+      <w:r>
+        <w:t>(</w:t>
+      </w:r>
+      <w:proofErr w:type="spellStart"/>
+      <w:proofErr w:type="gramEnd"/>
+      <w:r>
+        <w:t>nuovar</w:t>
+      </w:r>
+      <w:proofErr w:type="spellEnd"/>
+      <w:r>
+        <w:t>: Risorsa</w:t>
+      </w:r>
+      <w:r>
+        <w:t>, c</w:t>
+      </w:r>
+      <w:r>
+        <w:t>: Categoria</w:t>
+      </w:r>
+      <w:r>
+        <w:t>)</w:t>
+      </w:r>
+    </w:p>
+    <w:p>
+      <w:r>
+        <w:rPr>
+          <w:b/>
+        </w:rPr>
+        <w:t>Riferimenti</w:t>
+      </w:r>
+      <w:r>
+        <w:t xml:space="preserve">: caso d’uso: </w:t>
+      </w:r>
+      <w:r>
+        <w:t>Aggiunta Risorsa</w:t>
+      </w:r>
+    </w:p>
+    <w:p>
+      <w:r>
+        <w:rPr>
+          <w:b/>
+        </w:rPr>
+        <w:t>P</w:t>
+      </w:r>
+      <w:r>
+        <w:rPr>
+          <w:b/>
+        </w:rPr>
+        <w:t>re</w:t>
+      </w:r>
+      <w:r>
+        <w:rPr>
+          <w:b/>
+        </w:rPr>
+        <w:t>-</w:t>
+      </w:r>
+      <w:proofErr w:type="gramStart"/>
+      <w:r>
+        <w:rPr>
+          <w:b/>
+        </w:rPr>
+        <w:t>condizioni:</w:t>
+      </w:r>
+      <w:r>
+        <w:t xml:space="preserve">  -</w:t>
+      </w:r>
+      <w:proofErr w:type="gramEnd"/>
+      <w:r>
+        <w:t xml:space="preserve"> è stata creata </w:t>
+      </w:r>
+      <w:r>
+        <w:t xml:space="preserve">un’istanza </w:t>
+      </w:r>
+      <w:proofErr w:type="spellStart"/>
+      <w:r>
+        <w:t>nuovar</w:t>
+      </w:r>
+      <w:proofErr w:type="spellEnd"/>
+      <w:r>
+        <w:t xml:space="preserve"> di Risorsa</w:t>
+      </w:r>
+      <w:r>
+        <w:t>.</w:t>
+      </w:r>
+    </w:p>
+    <w:p>
+      <w:r>
+        <w:t xml:space="preserve">                              - </w:t>
+      </w:r>
+      <w:r>
+        <w:t>è stato possibile reperire la Categoria di appartenenza della Risorsa indicata</w:t>
       </w:r>
       <w:bookmarkStart w:id="0" w:name="_GoBack"/>
       <w:bookmarkEnd w:id="0"/>
-    </w:p>
+      <w:r>
+        <w:t>.</w:t>
+      </w:r>
+    </w:p>
+    <w:p/>
+    <w:p>
+      <w:proofErr w:type="spellStart"/>
+      <w:r>
+        <w:rPr>
+          <w:b/>
+        </w:rPr>
+        <w:t>Post_</w:t>
+      </w:r>
+      <w:proofErr w:type="gramStart"/>
+      <w:r>
+        <w:rPr>
+          <w:b/>
+        </w:rPr>
+        <w:t>condizioni</w:t>
+      </w:r>
+      <w:proofErr w:type="spellEnd"/>
+      <w:r>
+        <w:t>:  -</w:t>
+      </w:r>
+      <w:proofErr w:type="gramEnd"/>
+      <w:r>
+        <w:t>nessuna.</w:t>
+      </w:r>
+    </w:p>
+    <w:p/>
     <w:sectPr>
       <w:pgSz w:w="11900" w:h="16840"/>
       <w:pgMar w:top="1417" w:right="1134" w:bottom="1134" w:left="1134" w:header="708" w:footer="708" w:gutter="0"/>

--- a/contratti operazioni.docx
+++ b/contratti operazioni.docx
@@ -27,44 +27,7 @@
         <w:t>Operazione</w:t>
       </w:r>
       <w:r>
-        <w:t xml:space="preserve">: </w:t>
-      </w:r>
-      <w:proofErr w:type="gramStart"/>
-      <w:r>
-        <w:t>iscrizione(</w:t>
-      </w:r>
-      <w:proofErr w:type="spellStart"/>
-      <w:proofErr w:type="gramEnd"/>
-      <w:r>
-        <w:t>af</w:t>
-      </w:r>
-      <w:proofErr w:type="spellEnd"/>
-      <w:r>
-        <w:t xml:space="preserve">: </w:t>
-      </w:r>
-      <w:proofErr w:type="spellStart"/>
-      <w:r>
-        <w:t>AnagraficaFruitori</w:t>
-      </w:r>
-      <w:proofErr w:type="spellEnd"/>
-      <w:r>
-        <w:t xml:space="preserve">, </w:t>
-      </w:r>
-      <w:proofErr w:type="spellStart"/>
-      <w:r>
-        <w:t>as</w:t>
-      </w:r>
-      <w:proofErr w:type="spellEnd"/>
-      <w:r>
-        <w:t xml:space="preserve">: </w:t>
-      </w:r>
-      <w:proofErr w:type="spellStart"/>
-      <w:r>
-        <w:t>ArchivioStorico</w:t>
-      </w:r>
-      <w:proofErr w:type="spellEnd"/>
-      <w:r>
-        <w:t>)</w:t>
+        <w:t>: iscrizione(af: AnagraficaFruitori, as: ArchivioStorico)</w:t>
       </w:r>
     </w:p>
     <w:p>
@@ -83,47 +46,25 @@
         <w:rPr>
           <w:b/>
         </w:rPr>
-        <w:t>Pre-</w:t>
-      </w:r>
-      <w:proofErr w:type="gramStart"/>
-      <w:r>
-        <w:rPr>
-          <w:b/>
-        </w:rPr>
-        <w:t>condizioni</w:t>
+        <w:t>Pre-condizioni</w:t>
       </w:r>
       <w:r>
         <w:t>:</w:t>
       </w:r>
       <w:r>
-        <w:t xml:space="preserve">  nessuna</w:t>
-      </w:r>
-      <w:proofErr w:type="gramEnd"/>
-      <w:r>
-        <w:t>.</w:t>
-      </w:r>
-    </w:p>
-    <w:p/>
-    <w:p>
-      <w:r>
-        <w:rPr>
-          <w:b/>
-        </w:rPr>
-        <w:t>Post-</w:t>
-      </w:r>
-      <w:proofErr w:type="gramStart"/>
-      <w:r>
-        <w:rPr>
-          <w:b/>
-        </w:rPr>
-        <w:t>condizioni:</w:t>
-      </w:r>
-      <w:r>
-        <w:t xml:space="preserve">  -</w:t>
-      </w:r>
-      <w:proofErr w:type="gramEnd"/>
-      <w:r>
-        <w:t xml:space="preserve"> è stata creata un’istanza f di Fruitore.</w:t>
+        <w:t xml:space="preserve">  nessuna.</w:t>
+      </w:r>
+    </w:p>
+    <w:p/>
+    <w:p>
+      <w:r>
+        <w:rPr>
+          <w:b/>
+        </w:rPr>
+        <w:t>Post-condizioni:</w:t>
+      </w:r>
+      <w:r>
+        <w:t xml:space="preserve">  - è stata creata un’istanza f di Fruitore.</w:t>
       </w:r>
     </w:p>
     <w:p>
@@ -131,49 +72,17 @@
         <w:t xml:space="preserve">                               - l’istanza f è stata aggiunta all</w:t>
       </w:r>
       <w:r>
-        <w:t>’</w:t>
-      </w:r>
-      <w:proofErr w:type="spellStart"/>
-      <w:r>
-        <w:t>AnagraficaFruitori</w:t>
-      </w:r>
-      <w:proofErr w:type="spellEnd"/>
-      <w:r>
-        <w:t xml:space="preserve"> </w:t>
-      </w:r>
-      <w:proofErr w:type="spellStart"/>
-      <w:r>
-        <w:t>af</w:t>
-      </w:r>
-      <w:proofErr w:type="spellEnd"/>
-      <w:r>
-        <w:t>.</w:t>
-      </w:r>
-    </w:p>
-    <w:p>
-      <w:r>
-        <w:t xml:space="preserve">                               - l’istanza f è stata aggiunta alle iscrizioni storiche dei fruitori dell’</w:t>
-      </w:r>
-      <w:proofErr w:type="spellStart"/>
-      <w:r>
-        <w:t>ArchivioStorico</w:t>
-      </w:r>
-      <w:proofErr w:type="spellEnd"/>
-      <w:r>
-        <w:t xml:space="preserve">            </w:t>
-      </w:r>
-    </w:p>
-    <w:p>
-      <w:r>
-        <w:t xml:space="preserve">                                 </w:t>
-      </w:r>
-      <w:proofErr w:type="spellStart"/>
-      <w:r>
-        <w:t>as</w:t>
-      </w:r>
-      <w:proofErr w:type="spellEnd"/>
-      <w:r>
-        <w:t>.</w:t>
+        <w:t>’AnagraficaFruitori af.</w:t>
+      </w:r>
+    </w:p>
+    <w:p>
+      <w:r>
+        <w:t xml:space="preserve">                               - l’istanza f è stata aggiunta alle iscrizioni storiche dei fruitori dell’ArchivioStorico            </w:t>
+      </w:r>
+    </w:p>
+    <w:p>
+      <w:r>
+        <w:t xml:space="preserve">                                 as.</w:t>
       </w:r>
     </w:p>
     <w:p/>
@@ -209,16 +118,8 @@
         <w:rPr>
           <w:b/>
         </w:rPr>
-        <w:t xml:space="preserve"> </w:t>
-      </w:r>
-      <w:proofErr w:type="spellStart"/>
-      <w:r>
-        <w:rPr>
-          <w:b/>
-        </w:rPr>
-        <w:t>ricercaRisorsa</w:t>
-      </w:r>
-      <w:proofErr w:type="spellEnd"/>
+        <w:t xml:space="preserve"> ricercaRisorsa</w:t>
+      </w:r>
     </w:p>
     <w:p/>
     <w:p>
@@ -229,28 +130,7 @@
         <w:t>Operazione</w:t>
       </w:r>
       <w:r>
-        <w:t xml:space="preserve">: </w:t>
-      </w:r>
-      <w:proofErr w:type="spellStart"/>
-      <w:proofErr w:type="gramStart"/>
-      <w:r>
-        <w:t>ricercaRisorsa</w:t>
-      </w:r>
-      <w:proofErr w:type="spellEnd"/>
-      <w:r>
-        <w:t>(</w:t>
-      </w:r>
-      <w:proofErr w:type="gramEnd"/>
-      <w:r>
-        <w:t xml:space="preserve">ut: Utente, </w:t>
-      </w:r>
-      <w:proofErr w:type="spellStart"/>
-      <w:r>
-        <w:t>arc</w:t>
-      </w:r>
-      <w:proofErr w:type="spellEnd"/>
-      <w:r>
-        <w:t>: Archivio)</w:t>
+        <w:t>: ricercaRisorsa(ut: Utente, arc: Archivio)</w:t>
       </w:r>
     </w:p>
     <w:p>
@@ -277,27 +157,20 @@
     </w:p>
     <w:p/>
     <w:p>
-      <w:proofErr w:type="spellStart"/>
-      <w:r>
-        <w:rPr>
-          <w:b/>
-        </w:rPr>
-        <w:t>Post_</w:t>
-      </w:r>
-      <w:proofErr w:type="gramStart"/>
+      <w:r>
+        <w:rPr>
+          <w:b/>
+        </w:rPr>
+        <w:t>Post-</w:t>
+      </w:r>
       <w:r>
         <w:rPr>
           <w:b/>
         </w:rPr>
         <w:t>condizioni</w:t>
       </w:r>
-      <w:proofErr w:type="spellEnd"/>
-      <w:r>
-        <w:t>:  -</w:t>
-      </w:r>
-      <w:proofErr w:type="gramEnd"/>
-      <w:r>
-        <w:t>nessuna.</w:t>
+      <w:r>
+        <w:t>:  -nessuna.</w:t>
       </w:r>
     </w:p>
     <w:p/>
@@ -327,14 +200,7 @@
         <w:rPr>
           <w:b/>
         </w:rPr>
-        <w:t xml:space="preserve">: </w:t>
-      </w:r>
-      <w:proofErr w:type="spellStart"/>
-      <w:r>
-        <w:rPr>
-          <w:b/>
-        </w:rPr>
-        <w:t>i</w:t>
+        <w:t>: i</w:t>
       </w:r>
       <w:r>
         <w:rPr>
@@ -342,7 +208,6 @@
         </w:rPr>
         <w:t>nserimentoRisorsa</w:t>
       </w:r>
-      <w:proofErr w:type="spellEnd"/>
     </w:p>
     <w:p/>
     <w:p>
@@ -353,23 +218,13 @@
         <w:t>Operazione</w:t>
       </w:r>
       <w:r>
-        <w:t xml:space="preserve">: </w:t>
-      </w:r>
-      <w:proofErr w:type="spellStart"/>
-      <w:proofErr w:type="gramStart"/>
-      <w:r>
-        <w:t>i</w:t>
+        <w:t>: i</w:t>
       </w:r>
       <w:r>
         <w:t>nserisciLibro</w:t>
       </w:r>
-      <w:proofErr w:type="spellEnd"/>
-      <w:r>
-        <w:t>(</w:t>
-      </w:r>
-      <w:proofErr w:type="gramEnd"/>
-      <w:r>
-        <w:t>)</w:t>
+      <w:r>
+        <w:t>()</w:t>
       </w:r>
       <w:r>
         <w:t xml:space="preserve"> (ad es.)</w:t>
@@ -383,10 +238,7 @@
         <w:t>Riferimenti</w:t>
       </w:r>
       <w:r>
-        <w:t xml:space="preserve">: caso d’uso: </w:t>
-      </w:r>
-      <w:r>
-        <w:t>Aggiunta Risorsa</w:t>
+        <w:t>: caso d’uso: Aggiunta Risorsa</w:t>
       </w:r>
     </w:p>
     <w:p>
@@ -397,36 +249,28 @@
         <w:t>Pre-condizioni</w:t>
       </w:r>
       <w:r>
-        <w:t xml:space="preserve">: </w:t>
-      </w:r>
-      <w:r>
-        <w:t>l’operatore ha dichiarato di voler proseguire nell’aggiunta della risorsa.</w:t>
-      </w:r>
-    </w:p>
-    <w:p/>
-    <w:p>
-      <w:r>
-        <w:rPr>
-          <w:b/>
-        </w:rPr>
-        <w:t>Post-</w:t>
-      </w:r>
-      <w:proofErr w:type="gramStart"/>
-      <w:r>
-        <w:rPr>
-          <w:b/>
-        </w:rPr>
-        <w:t>condizioni:</w:t>
-      </w:r>
-      <w:r>
-        <w:t xml:space="preserve">  -</w:t>
-      </w:r>
-      <w:proofErr w:type="gramEnd"/>
-      <w:r>
-        <w:t xml:space="preserve"> è stata creata un</w:t>
-      </w:r>
-      <w:r>
-        <w:t>a nuova istanza nuova di Risorsa associata al Libro indicato</w:t>
+        <w:t>: l’operatore ha dichiarato di voler proseguire nell’aggiunta della risorsa.</w:t>
+      </w:r>
+    </w:p>
+    <w:p/>
+    <w:p>
+      <w:r>
+        <w:rPr>
+          <w:b/>
+        </w:rPr>
+        <w:t>Post-condizioni:</w:t>
+      </w:r>
+      <w:r>
+        <w:t xml:space="preserve">  - è stata creata un</w:t>
+      </w:r>
+      <w:r>
+        <w:t>a nuova istanza nuova</w:t>
+      </w:r>
+      <w:r>
+        <w:t>r</w:t>
+      </w:r>
+      <w:r>
+        <w:t xml:space="preserve"> di Risorsa associata al Libro indicato</w:t>
       </w:r>
       <w:r>
         <w:t>.</w:t>
@@ -437,15 +281,7 @@
         <w:t xml:space="preserve">                               - </w:t>
       </w:r>
       <w:r>
-        <w:t xml:space="preserve">gli attributi di </w:t>
-      </w:r>
-      <w:proofErr w:type="spellStart"/>
-      <w:r>
-        <w:t>nuovar</w:t>
-      </w:r>
-      <w:proofErr w:type="spellEnd"/>
-      <w:r>
-        <w:t xml:space="preserve"> sono stati inizializzati.</w:t>
+        <w:t>gli attributi di nuovar sono stati inizializzati.</w:t>
       </w:r>
     </w:p>
     <w:p/>
@@ -477,14 +313,12 @@
         </w:rPr>
         <w:t xml:space="preserve">: </w:t>
       </w:r>
-      <w:proofErr w:type="spellStart"/>
       <w:r>
         <w:rPr>
           <w:b/>
         </w:rPr>
         <w:t>aggiungiRisorsaCategoria</w:t>
       </w:r>
-      <w:proofErr w:type="spellEnd"/>
     </w:p>
     <w:p/>
     <w:p>
@@ -497,21 +331,9 @@
       <w:r>
         <w:t xml:space="preserve">: </w:t>
       </w:r>
-      <w:proofErr w:type="spellStart"/>
-      <w:proofErr w:type="gramStart"/>
-      <w:r>
-        <w:t>aggiungiRisorsaCategoria</w:t>
-      </w:r>
-      <w:proofErr w:type="spellEnd"/>
-      <w:r>
-        <w:t>(</w:t>
-      </w:r>
-      <w:proofErr w:type="spellStart"/>
-      <w:proofErr w:type="gramEnd"/>
-      <w:r>
-        <w:t>nuovar</w:t>
-      </w:r>
-      <w:proofErr w:type="spellEnd"/>
+      <w:r>
+        <w:t>aggiungiRisorsaCategoria(nuovar</w:t>
+      </w:r>
       <w:r>
         <w:t>: Risorsa</w:t>
       </w:r>
@@ -533,10 +355,7 @@
         <w:t>Riferimenti</w:t>
       </w:r>
       <w:r>
-        <w:t xml:space="preserve">: caso d’uso: </w:t>
-      </w:r>
-      <w:r>
-        <w:t>Aggiunta Risorsa</w:t>
+        <w:t>: caso d’uso: Aggiunta Risorsa</w:t>
       </w:r>
     </w:p>
     <w:p>
@@ -556,73 +375,35 @@
         <w:rPr>
           <w:b/>
         </w:rPr>
-        <w:t>-</w:t>
-      </w:r>
-      <w:proofErr w:type="gramStart"/>
-      <w:r>
-        <w:rPr>
-          <w:b/>
-        </w:rPr>
-        <w:t>condizioni:</w:t>
-      </w:r>
-      <w:r>
-        <w:t xml:space="preserve">  -</w:t>
-      </w:r>
-      <w:proofErr w:type="gramEnd"/>
-      <w:r>
-        <w:t xml:space="preserve"> è stata creata </w:t>
-      </w:r>
-      <w:r>
-        <w:t xml:space="preserve">un’istanza </w:t>
-      </w:r>
-      <w:proofErr w:type="spellStart"/>
-      <w:r>
-        <w:t>nuovar</w:t>
-      </w:r>
-      <w:proofErr w:type="spellEnd"/>
-      <w:r>
-        <w:t xml:space="preserve"> di Risorsa</w:t>
-      </w:r>
-      <w:r>
-        <w:t>.</w:t>
-      </w:r>
-    </w:p>
-    <w:p>
-      <w:r>
-        <w:t xml:space="preserve">                              - </w:t>
-      </w:r>
-      <w:r>
-        <w:t>è stato possibile reperire la Categoria di appartenenza della Risorsa indicata</w:t>
+        <w:t>-condizioni:</w:t>
+      </w:r>
+      <w:r>
+        <w:t xml:space="preserve">  - è stata creata un’istanza nuovar di Risorsa.</w:t>
+      </w:r>
+    </w:p>
+    <w:p>
+      <w:r>
+        <w:t xml:space="preserve">                              - è stato possibile reperire la Categoria di appartenenza della Risorsa indicata.</w:t>
+      </w:r>
+    </w:p>
+    <w:p/>
+    <w:p>
+      <w:r>
+        <w:rPr>
+          <w:b/>
+        </w:rPr>
+        <w:t>Post-</w:t>
       </w:r>
       <w:bookmarkStart w:id="0" w:name="_GoBack"/>
       <w:bookmarkEnd w:id="0"/>
       <w:r>
-        <w:t>.</w:t>
-      </w:r>
-    </w:p>
-    <w:p/>
-    <w:p>
-      <w:proofErr w:type="spellStart"/>
-      <w:r>
-        <w:rPr>
-          <w:b/>
-        </w:rPr>
-        <w:t>Post_</w:t>
-      </w:r>
-      <w:proofErr w:type="gramStart"/>
-      <w:r>
         <w:rPr>
           <w:b/>
         </w:rPr>
         <w:t>condizioni</w:t>
       </w:r>
-      <w:proofErr w:type="spellEnd"/>
-      <w:r>
-        <w:t>:  -</w:t>
-      </w:r>
-      <w:proofErr w:type="gramEnd"/>
-      <w:r>
-        <w:t>nessuna.</w:t>
+      <w:r>
+        <w:t>:  -nessuna.</w:t>
       </w:r>
     </w:p>
     <w:p/>

--- a/contratti operazioni.docx
+++ b/contratti operazioni.docx
@@ -27,7 +27,10 @@
         <w:t>Operazione</w:t>
       </w:r>
       <w:r>
-        <w:t>: iscrizione(af: AnagraficaFruitori, as: ArchivioStorico)</w:t>
+        <w:t>: iscrizione(</w:t>
+      </w:r>
+      <w:r>
+        <w:t>)</w:t>
       </w:r>
     </w:p>
     <w:p>
@@ -46,13 +49,24 @@
         <w:rPr>
           <w:b/>
         </w:rPr>
-        <w:t>Pre-condizioni</w:t>
+        <w:t>Pre-</w:t>
+      </w:r>
+      <w:proofErr w:type="gramStart"/>
+      <w:r>
+        <w:rPr>
+          <w:b/>
+        </w:rPr>
+        <w:t>condizioni</w:t>
       </w:r>
       <w:r>
         <w:t>:</w:t>
       </w:r>
       <w:r>
-        <w:t xml:space="preserve">  nessuna.</w:t>
+        <w:t xml:space="preserve">  nessuna</w:t>
+      </w:r>
+      <w:proofErr w:type="gramEnd"/>
+      <w:r>
+        <w:t>.</w:t>
       </w:r>
     </w:p>
     <w:p/>
@@ -61,10 +75,21 @@
         <w:rPr>
           <w:b/>
         </w:rPr>
-        <w:t>Post-condizioni:</w:t>
-      </w:r>
-      <w:r>
-        <w:t xml:space="preserve">  - è stata creata un’istanza f di Fruitore.</w:t>
+        <w:t>Post-</w:t>
+      </w:r>
+      <w:proofErr w:type="gramStart"/>
+      <w:r>
+        <w:rPr>
+          <w:b/>
+        </w:rPr>
+        <w:t>condizioni:</w:t>
+      </w:r>
+      <w:r>
+        <w:t xml:space="preserve">  -</w:t>
+      </w:r>
+      <w:proofErr w:type="gramEnd"/>
+      <w:r>
+        <w:t xml:space="preserve"> è stata creata un’istanza f di Fruitore.</w:t>
       </w:r>
     </w:p>
     <w:p>
@@ -72,17 +97,49 @@
         <w:t xml:space="preserve">                               - l’istanza f è stata aggiunta all</w:t>
       </w:r>
       <w:r>
-        <w:t>’AnagraficaFruitori af.</w:t>
-      </w:r>
-    </w:p>
-    <w:p>
-      <w:r>
-        <w:t xml:space="preserve">                               - l’istanza f è stata aggiunta alle iscrizioni storiche dei fruitori dell’ArchivioStorico            </w:t>
-      </w:r>
-    </w:p>
-    <w:p>
-      <w:r>
-        <w:t xml:space="preserve">                                 as.</w:t>
+        <w:t>’</w:t>
+      </w:r>
+      <w:proofErr w:type="spellStart"/>
+      <w:r>
+        <w:t>AnagraficaFruitori</w:t>
+      </w:r>
+      <w:proofErr w:type="spellEnd"/>
+      <w:r>
+        <w:t xml:space="preserve"> </w:t>
+      </w:r>
+      <w:proofErr w:type="spellStart"/>
+      <w:r>
+        <w:t>af</w:t>
+      </w:r>
+      <w:proofErr w:type="spellEnd"/>
+      <w:r>
+        <w:t>.</w:t>
+      </w:r>
+    </w:p>
+    <w:p>
+      <w:r>
+        <w:t xml:space="preserve">                               - l’istanza f è stata aggiunta alle iscrizioni storiche dei fruitori dell’</w:t>
+      </w:r>
+      <w:proofErr w:type="spellStart"/>
+      <w:r>
+        <w:t>ArchivioStorico</w:t>
+      </w:r>
+      <w:proofErr w:type="spellEnd"/>
+      <w:r>
+        <w:t xml:space="preserve">            </w:t>
+      </w:r>
+    </w:p>
+    <w:p>
+      <w:r>
+        <w:t xml:space="preserve">                                 </w:t>
+      </w:r>
+      <w:proofErr w:type="spellStart"/>
+      <w:r>
+        <w:t>as</w:t>
+      </w:r>
+      <w:proofErr w:type="spellEnd"/>
+      <w:r>
+        <w:t>.</w:t>
       </w:r>
     </w:p>
     <w:p/>
@@ -118,8 +175,16 @@
         <w:rPr>
           <w:b/>
         </w:rPr>
-        <w:t xml:space="preserve"> ricercaRisorsa</w:t>
-      </w:r>
+        <w:t xml:space="preserve"> </w:t>
+      </w:r>
+      <w:proofErr w:type="spellStart"/>
+      <w:r>
+        <w:rPr>
+          <w:b/>
+        </w:rPr>
+        <w:t>ricercaRisorsa</w:t>
+      </w:r>
+      <w:proofErr w:type="spellEnd"/>
     </w:p>
     <w:p/>
     <w:p>
@@ -130,7 +195,21 @@
         <w:t>Operazione</w:t>
       </w:r>
       <w:r>
-        <w:t>: ricercaRisorsa(ut: Utente, arc: Archivio)</w:t>
+        <w:t xml:space="preserve">: </w:t>
+      </w:r>
+      <w:proofErr w:type="spellStart"/>
+      <w:r>
+        <w:t>ricercaR</w:t>
+      </w:r>
+      <w:r>
+        <w:t>isorsa</w:t>
+      </w:r>
+      <w:proofErr w:type="spellEnd"/>
+      <w:r>
+        <w:t>(ut: Utente</w:t>
+      </w:r>
+      <w:r>
+        <w:t>)</w:t>
       </w:r>
     </w:p>
     <w:p>
@@ -163,6 +242,7 @@
         </w:rPr>
         <w:t>Post-</w:t>
       </w:r>
+      <w:proofErr w:type="gramStart"/>
       <w:r>
         <w:rPr>
           <w:b/>
@@ -170,7 +250,11 @@
         <w:t>condizioni</w:t>
       </w:r>
       <w:r>
-        <w:t>:  -nessuna.</w:t>
+        <w:t>:  -</w:t>
+      </w:r>
+      <w:proofErr w:type="gramEnd"/>
+      <w:r>
+        <w:t>nessuna.</w:t>
       </w:r>
     </w:p>
     <w:p/>
@@ -200,7 +284,14 @@
         <w:rPr>
           <w:b/>
         </w:rPr>
-        <w:t>: i</w:t>
+        <w:t xml:space="preserve">: </w:t>
+      </w:r>
+      <w:proofErr w:type="spellStart"/>
+      <w:r>
+        <w:rPr>
+          <w:b/>
+        </w:rPr>
+        <w:t>i</w:t>
       </w:r>
       <w:r>
         <w:rPr>
@@ -208,6 +299,7 @@
         </w:rPr>
         <w:t>nserimentoRisorsa</w:t>
       </w:r>
+      <w:proofErr w:type="spellEnd"/>
     </w:p>
     <w:p/>
     <w:p>
@@ -218,13 +310,23 @@
         <w:t>Operazione</w:t>
       </w:r>
       <w:r>
-        <w:t>: i</w:t>
+        <w:t xml:space="preserve">: </w:t>
+      </w:r>
+      <w:proofErr w:type="spellStart"/>
+      <w:proofErr w:type="gramStart"/>
+      <w:r>
+        <w:t>i</w:t>
       </w:r>
       <w:r>
         <w:t>nserisciLibro</w:t>
       </w:r>
-      <w:r>
-        <w:t>()</w:t>
+      <w:proofErr w:type="spellEnd"/>
+      <w:r>
+        <w:t>(</w:t>
+      </w:r>
+      <w:proofErr w:type="gramEnd"/>
+      <w:r>
+        <w:t>)</w:t>
       </w:r>
       <w:r>
         <w:t xml:space="preserve"> (ad es.)</w:t>
@@ -258,19 +360,35 @@
         <w:rPr>
           <w:b/>
         </w:rPr>
-        <w:t>Post-condizioni:</w:t>
-      </w:r>
-      <w:r>
-        <w:t xml:space="preserve">  - è stata creata un</w:t>
-      </w:r>
-      <w:r>
-        <w:t>a nuova istanza nuova</w:t>
-      </w:r>
-      <w:r>
-        <w:t>r</w:t>
-      </w:r>
-      <w:r>
-        <w:t xml:space="preserve"> di Risorsa associata al Libro indicato</w:t>
+        <w:t>Post-</w:t>
+      </w:r>
+      <w:proofErr w:type="gramStart"/>
+      <w:r>
+        <w:rPr>
+          <w:b/>
+        </w:rPr>
+        <w:t>condizioni:</w:t>
+      </w:r>
+      <w:r>
+        <w:t xml:space="preserve">  -</w:t>
+      </w:r>
+      <w:proofErr w:type="gramEnd"/>
+      <w:r>
+        <w:t xml:space="preserve"> è stata creata un</w:t>
+      </w:r>
+      <w:r>
+        <w:t xml:space="preserve">a nuova istanza </w:t>
+      </w:r>
+      <w:r>
+        <w:t xml:space="preserve"> </w:t>
+      </w:r>
+      <w:proofErr w:type="spellStart"/>
+      <w:r>
+        <w:t>lib</w:t>
+      </w:r>
+      <w:proofErr w:type="spellEnd"/>
+      <w:r>
+        <w:t xml:space="preserve"> di Libro</w:t>
       </w:r>
       <w:r>
         <w:t>.</w:t>
@@ -281,7 +399,15 @@
         <w:t xml:space="preserve">                               - </w:t>
       </w:r>
       <w:r>
-        <w:t>gli attributi di nuovar sono stati inizializzati.</w:t>
+        <w:t xml:space="preserve">gli attributi di </w:t>
+      </w:r>
+      <w:proofErr w:type="spellStart"/>
+      <w:r>
+        <w:t>lib</w:t>
+      </w:r>
+      <w:proofErr w:type="spellEnd"/>
+      <w:r>
+        <w:t xml:space="preserve"> sono stati inizializzati.</w:t>
       </w:r>
     </w:p>
     <w:p/>
@@ -313,12 +439,14 @@
         </w:rPr>
         <w:t xml:space="preserve">: </w:t>
       </w:r>
+      <w:proofErr w:type="spellStart"/>
       <w:r>
         <w:rPr>
           <w:b/>
         </w:rPr>
         <w:t>aggiungiRisorsaCategoria</w:t>
       </w:r>
+      <w:proofErr w:type="spellEnd"/>
     </w:p>
     <w:p/>
     <w:p>
@@ -331,14 +459,24 @@
       <w:r>
         <w:t xml:space="preserve">: </w:t>
       </w:r>
-      <w:r>
-        <w:t>aggiungiRisorsaCategoria(nuovar</w:t>
+      <w:proofErr w:type="spellStart"/>
+      <w:proofErr w:type="gramStart"/>
+      <w:r>
+        <w:t>aggiungiRisorsaCategoria</w:t>
+      </w:r>
+      <w:proofErr w:type="spellEnd"/>
+      <w:r>
+        <w:t>(</w:t>
+      </w:r>
+      <w:proofErr w:type="gramEnd"/>
+      <w:r>
+        <w:t>r</w:t>
       </w:r>
       <w:r>
         <w:t>: Risorsa</w:t>
       </w:r>
       <w:r>
-        <w:t>, c</w:t>
+        <w:t>, s</w:t>
       </w:r>
       <w:r>
         <w:t>: Categoria</w:t>
@@ -378,32 +516,40 @@
         <w:t>-condizioni:</w:t>
       </w:r>
       <w:r>
-        <w:t xml:space="preserve">  - è stata creata un’istanza nuovar di Risorsa.</w:t>
-      </w:r>
-    </w:p>
-    <w:p>
-      <w:r>
-        <w:t xml:space="preserve">                              - è stato possibile reperire la Categoria di appartenenza della Risorsa indicata.</w:t>
-      </w:r>
-    </w:p>
-    <w:p/>
-    <w:p>
-      <w:r>
-        <w:rPr>
-          <w:b/>
-        </w:rPr>
-        <w:t>Post-</w:t>
+        <w:t xml:space="preserve">  - è stata creata un’istanza </w:t>
       </w:r>
       <w:bookmarkStart w:id="0" w:name="_GoBack"/>
       <w:bookmarkEnd w:id="0"/>
       <w:r>
+        <w:t>di Risorsa.</w:t>
+      </w:r>
+    </w:p>
+    <w:p>
+      <w:r>
+        <w:t xml:space="preserve">                              - è stato possibile reperire la Categoria di appartenenza della Risorsa indicata.</w:t>
+      </w:r>
+    </w:p>
+    <w:p/>
+    <w:p>
+      <w:r>
+        <w:rPr>
+          <w:b/>
+        </w:rPr>
+        <w:t>Post-</w:t>
+      </w:r>
+      <w:proofErr w:type="gramStart"/>
+      <w:r>
         <w:rPr>
           <w:b/>
         </w:rPr>
         <w:t>condizioni</w:t>
       </w:r>
       <w:r>
-        <w:t>:  -nessuna.</w:t>
+        <w:t>:  -</w:t>
+      </w:r>
+      <w:proofErr w:type="gramEnd"/>
+      <w:r>
+        <w:t>nessuna.</w:t>
       </w:r>
     </w:p>
     <w:p/>
